--- a/week1/doc/1.2 note.docx
+++ b/week1/doc/1.2 note.docx
@@ -9,6 +9,8 @@
       <w:bookmarkStart w:id="0" w:name="_Toc522961482"/>
       <w:bookmarkStart w:id="1" w:name="OLE_LINK13"/>
       <w:bookmarkStart w:id="2" w:name="OLE_LINK14"/>
+      <w:bookmarkStart w:id="3" w:name="OLE_LINK34"/>
+      <w:bookmarkStart w:id="4" w:name="_GoBack"/>
       <w:r>
         <w:t>单变量线性回归</w:t>
       </w:r>
@@ -21,16 +23,16 @@
       <w:pPr>
         <w:pStyle w:val="3"/>
       </w:pPr>
-      <w:bookmarkStart w:id="3" w:name="header-n179"/>
-      <w:bookmarkStart w:id="4" w:name="_Toc522961483"/>
-      <w:bookmarkEnd w:id="3"/>
+      <w:bookmarkStart w:id="5" w:name="header-n179"/>
+      <w:bookmarkStart w:id="6" w:name="_Toc522961483"/>
+      <w:bookmarkEnd w:id="5"/>
       <w:r>
         <w:t xml:space="preserve">2.1 </w:t>
       </w:r>
       <w:r>
         <w:t>模型表示</w:t>
       </w:r>
-      <w:bookmarkEnd w:id="4"/>
+      <w:bookmarkEnd w:id="6"/>
     </w:p>
     <w:p>
       <w:pPr>
@@ -791,16 +793,16 @@
       <w:pPr>
         <w:pStyle w:val="3"/>
       </w:pPr>
-      <w:bookmarkStart w:id="5" w:name="header-n219"/>
-      <w:bookmarkStart w:id="6" w:name="_Toc522961484"/>
-      <w:bookmarkEnd w:id="5"/>
+      <w:bookmarkStart w:id="7" w:name="header-n219"/>
+      <w:bookmarkStart w:id="8" w:name="_Toc522961484"/>
+      <w:bookmarkEnd w:id="7"/>
       <w:r>
         <w:t xml:space="preserve">2.2 </w:t>
       </w:r>
       <w:r>
         <w:t>代价函数</w:t>
       </w:r>
-      <w:bookmarkEnd w:id="6"/>
+      <w:bookmarkEnd w:id="8"/>
     </w:p>
     <w:p>
       <w:pPr>
@@ -1605,8 +1607,8 @@
           <w:szCs w:val="32"/>
         </w:rPr>
       </w:pPr>
-      <w:bookmarkStart w:id="7" w:name="header-n248"/>
-      <w:bookmarkEnd w:id="7"/>
+      <w:bookmarkStart w:id="9" w:name="header-n248"/>
+      <w:bookmarkEnd w:id="9"/>
       <w:r>
         <w:br w:type="page"/>
       </w:r>
@@ -1615,7 +1617,7 @@
       <w:pPr>
         <w:pStyle w:val="3"/>
       </w:pPr>
-      <w:bookmarkStart w:id="8" w:name="_Toc522961485"/>
+      <w:bookmarkStart w:id="10" w:name="_Toc522961485"/>
       <w:r>
         <w:lastRenderedPageBreak/>
         <w:t xml:space="preserve">2.3 </w:t>
@@ -1626,7 +1628,7 @@
       <w:r>
         <w:t>I</w:t>
       </w:r>
-      <w:bookmarkEnd w:id="8"/>
+      <w:bookmarkEnd w:id="10"/>
     </w:p>
     <w:p>
       <w:pPr>
@@ -1762,8 +1764,8 @@
           <w:szCs w:val="32"/>
         </w:rPr>
       </w:pPr>
-      <w:bookmarkStart w:id="9" w:name="header-n257"/>
-      <w:bookmarkEnd w:id="9"/>
+      <w:bookmarkStart w:id="11" w:name="header-n257"/>
+      <w:bookmarkEnd w:id="11"/>
       <w:r>
         <w:br w:type="page"/>
       </w:r>
@@ -1772,7 +1774,7 @@
       <w:pPr>
         <w:pStyle w:val="3"/>
       </w:pPr>
-      <w:bookmarkStart w:id="10" w:name="_Toc522961486"/>
+      <w:bookmarkStart w:id="12" w:name="_Toc522961486"/>
       <w:r>
         <w:lastRenderedPageBreak/>
         <w:t xml:space="preserve">2.4 </w:t>
@@ -1783,7 +1785,7 @@
       <w:r>
         <w:t>II</w:t>
       </w:r>
-      <w:bookmarkEnd w:id="10"/>
+      <w:bookmarkEnd w:id="12"/>
     </w:p>
     <w:p>
       <w:pPr>
@@ -2132,9 +2134,9 @@
       <w:pPr>
         <w:pStyle w:val="3"/>
       </w:pPr>
-      <w:bookmarkStart w:id="11" w:name="header-n274"/>
-      <w:bookmarkStart w:id="12" w:name="_Toc522961487"/>
-      <w:bookmarkEnd w:id="11"/>
+      <w:bookmarkStart w:id="13" w:name="header-n274"/>
+      <w:bookmarkStart w:id="14" w:name="_Toc522961487"/>
+      <w:bookmarkEnd w:id="13"/>
       <w:r>
         <w:lastRenderedPageBreak/>
         <w:t xml:space="preserve">2.5 </w:t>
@@ -2142,7 +2144,7 @@
       <w:r>
         <w:t>梯度下降</w:t>
       </w:r>
-      <w:bookmarkEnd w:id="12"/>
+      <w:bookmarkEnd w:id="14"/>
     </w:p>
     <w:p>
       <w:pPr>
@@ -3205,7 +3207,7 @@
       <w:pPr>
         <w:pStyle w:val="3"/>
       </w:pPr>
-      <w:bookmarkStart w:id="13" w:name="_Toc522961488"/>
+      <w:bookmarkStart w:id="15" w:name="_Toc522961488"/>
       <w:r>
         <w:lastRenderedPageBreak/>
         <w:t xml:space="preserve">2.6 </w:t>
@@ -3213,7 +3215,7 @@
       <w:r>
         <w:t>梯度下降的直观理解</w:t>
       </w:r>
-      <w:bookmarkEnd w:id="13"/>
+      <w:bookmarkEnd w:id="15"/>
     </w:p>
     <w:p>
       <w:pPr>
@@ -4169,8 +4171,8 @@
       <w:r>
         <w:t>。</w:t>
       </w:r>
-      <w:bookmarkStart w:id="14" w:name="header-n352"/>
-      <w:bookmarkEnd w:id="14"/>
+      <w:bookmarkStart w:id="16" w:name="header-n352"/>
+      <w:bookmarkEnd w:id="16"/>
       <w:r>
         <w:br w:type="page"/>
       </w:r>
@@ -4179,7 +4181,7 @@
       <w:pPr>
         <w:pStyle w:val="3"/>
       </w:pPr>
-      <w:bookmarkStart w:id="15" w:name="_Toc522961489"/>
+      <w:bookmarkStart w:id="17" w:name="_Toc522961489"/>
       <w:r>
         <w:lastRenderedPageBreak/>
         <w:t xml:space="preserve">2.7 </w:t>
@@ -4187,7 +4189,7 @@
       <w:r>
         <w:t>梯度下降的线性回归</w:t>
       </w:r>
-      <w:bookmarkEnd w:id="15"/>
+      <w:bookmarkEnd w:id="17"/>
     </w:p>
     <w:p>
       <w:pPr>
@@ -5935,16 +5937,18 @@
         <w:widowControl/>
         <w:jc w:val="left"/>
         <w:rPr>
-          <w:rFonts w:hint="eastAsia"/>
           <w:b/>
           <w:bCs/>
           <w:sz w:val="32"/>
           <w:szCs w:val="32"/>
         </w:rPr>
       </w:pPr>
-      <w:bookmarkStart w:id="16" w:name="header-n387"/>
-      <w:bookmarkEnd w:id="16"/>
-      <w:r>
+      <w:bookmarkStart w:id="18" w:name="header-n387"/>
+      <w:bookmarkEnd w:id="18"/>
+      <w:r>
+        <w:rPr>
+          <w:noProof/>
+        </w:rPr>
         <w:drawing>
           <wp:inline distT="0" distB="0" distL="0" distR="0" wp14:anchorId="79BA8059" wp14:editId="02DABD10">
             <wp:extent cx="5270500" cy="3580130"/>
@@ -5981,10 +5985,10 @@
           </wp:inline>
         </w:drawing>
       </w:r>
-      <w:bookmarkStart w:id="17" w:name="_GoBack"/>
       <w:bookmarkEnd w:id="1"/>
       <w:bookmarkEnd w:id="2"/>
-      <w:bookmarkEnd w:id="17"/>
+      <w:bookmarkEnd w:id="3"/>
+      <w:bookmarkEnd w:id="4"/>
     </w:p>
     <w:sectPr>
       <w:pgSz w:w="11900" w:h="16840"/>

--- a/week1/doc/1.2 note.docx
+++ b/week1/doc/1.2 note.docx
@@ -10,7 +10,7 @@
       <w:bookmarkStart w:id="1" w:name="OLE_LINK13"/>
       <w:bookmarkStart w:id="2" w:name="OLE_LINK14"/>
       <w:bookmarkStart w:id="3" w:name="OLE_LINK34"/>
-      <w:bookmarkStart w:id="4" w:name="_GoBack"/>
+      <w:bookmarkStart w:id="4" w:name="OLE_LINK35"/>
       <w:r>
         <w:t>单变量线性回归</w:t>
       </w:r>
@@ -100,6 +100,8 @@
       <w:pPr>
         <w:pStyle w:val="a5"/>
       </w:pPr>
+      <w:bookmarkStart w:id="7" w:name="OLE_LINK36"/>
+      <w:bookmarkStart w:id="8" w:name="OLE_LINK37"/>
       <w:r>
         <w:t>我们将要用来描述这个回归问题的标记如下</w:t>
       </w:r>
@@ -346,6 +348,10 @@
         <w:pStyle w:val="a5"/>
         <w:jc w:val="center"/>
       </w:pPr>
+      <w:bookmarkStart w:id="9" w:name="OLE_LINK38"/>
+      <w:bookmarkStart w:id="10" w:name="OLE_LINK39"/>
+      <w:bookmarkEnd w:id="7"/>
+      <w:bookmarkEnd w:id="8"/>
       <w:r>
         <w:rPr>
           <w:noProof/>
@@ -793,16 +799,20 @@
       <w:pPr>
         <w:pStyle w:val="3"/>
       </w:pPr>
-      <w:bookmarkStart w:id="7" w:name="header-n219"/>
-      <w:bookmarkStart w:id="8" w:name="_Toc522961484"/>
-      <w:bookmarkEnd w:id="7"/>
+      <w:bookmarkStart w:id="11" w:name="header-n219"/>
+      <w:bookmarkStart w:id="12" w:name="_Toc522961484"/>
+      <w:bookmarkStart w:id="13" w:name="OLE_LINK40"/>
+      <w:bookmarkStart w:id="14" w:name="OLE_LINK41"/>
+      <w:bookmarkEnd w:id="9"/>
+      <w:bookmarkEnd w:id="10"/>
+      <w:bookmarkEnd w:id="11"/>
       <w:r>
         <w:t xml:space="preserve">2.2 </w:t>
       </w:r>
       <w:r>
         <w:t>代价函数</w:t>
       </w:r>
-      <w:bookmarkEnd w:id="8"/>
+      <w:bookmarkEnd w:id="12"/>
     </w:p>
     <w:p>
       <w:pPr>
@@ -1607,8 +1617,10 @@
           <w:szCs w:val="32"/>
         </w:rPr>
       </w:pPr>
-      <w:bookmarkStart w:id="9" w:name="header-n248"/>
-      <w:bookmarkEnd w:id="9"/>
+      <w:bookmarkStart w:id="15" w:name="header-n248"/>
+      <w:bookmarkEnd w:id="13"/>
+      <w:bookmarkEnd w:id="14"/>
+      <w:bookmarkEnd w:id="15"/>
       <w:r>
         <w:br w:type="page"/>
       </w:r>
@@ -1617,7 +1629,9 @@
       <w:pPr>
         <w:pStyle w:val="3"/>
       </w:pPr>
-      <w:bookmarkStart w:id="10" w:name="_Toc522961485"/>
+      <w:bookmarkStart w:id="16" w:name="_Toc522961485"/>
+      <w:bookmarkStart w:id="17" w:name="OLE_LINK42"/>
+      <w:bookmarkStart w:id="18" w:name="OLE_LINK43"/>
       <w:r>
         <w:lastRenderedPageBreak/>
         <w:t xml:space="preserve">2.3 </w:t>
@@ -1628,7 +1642,7 @@
       <w:r>
         <w:t>I</w:t>
       </w:r>
-      <w:bookmarkEnd w:id="10"/>
+      <w:bookmarkEnd w:id="16"/>
     </w:p>
     <w:p>
       <w:pPr>
@@ -1764,8 +1778,10 @@
           <w:szCs w:val="32"/>
         </w:rPr>
       </w:pPr>
-      <w:bookmarkStart w:id="11" w:name="header-n257"/>
-      <w:bookmarkEnd w:id="11"/>
+      <w:bookmarkStart w:id="19" w:name="header-n257"/>
+      <w:bookmarkEnd w:id="17"/>
+      <w:bookmarkEnd w:id="18"/>
+      <w:bookmarkEnd w:id="19"/>
       <w:r>
         <w:br w:type="page"/>
       </w:r>
@@ -1774,7 +1790,9 @@
       <w:pPr>
         <w:pStyle w:val="3"/>
       </w:pPr>
-      <w:bookmarkStart w:id="12" w:name="_Toc522961486"/>
+      <w:bookmarkStart w:id="20" w:name="_Toc522961486"/>
+      <w:bookmarkStart w:id="21" w:name="OLE_LINK44"/>
+      <w:bookmarkStart w:id="22" w:name="OLE_LINK45"/>
       <w:r>
         <w:lastRenderedPageBreak/>
         <w:t xml:space="preserve">2.4 </w:t>
@@ -1785,7 +1803,7 @@
       <w:r>
         <w:t>II</w:t>
       </w:r>
-      <w:bookmarkEnd w:id="12"/>
+      <w:bookmarkEnd w:id="20"/>
     </w:p>
     <w:p>
       <w:pPr>
@@ -2100,6 +2118,8 @@
         <w:pStyle w:val="a5"/>
       </w:pPr>
     </w:p>
+    <w:bookmarkEnd w:id="21"/>
+    <w:bookmarkEnd w:id="22"/>
     <w:p>
       <w:pPr>
         <w:pStyle w:val="a5"/>
@@ -2134,9 +2154,11 @@
       <w:pPr>
         <w:pStyle w:val="3"/>
       </w:pPr>
-      <w:bookmarkStart w:id="13" w:name="header-n274"/>
-      <w:bookmarkStart w:id="14" w:name="_Toc522961487"/>
-      <w:bookmarkEnd w:id="13"/>
+      <w:bookmarkStart w:id="23" w:name="header-n274"/>
+      <w:bookmarkStart w:id="24" w:name="_Toc522961487"/>
+      <w:bookmarkStart w:id="25" w:name="OLE_LINK46"/>
+      <w:bookmarkStart w:id="26" w:name="OLE_LINK47"/>
+      <w:bookmarkEnd w:id="23"/>
       <w:r>
         <w:lastRenderedPageBreak/>
         <w:t xml:space="preserve">2.5 </w:t>
@@ -2144,7 +2166,7 @@
       <w:r>
         <w:t>梯度下降</w:t>
       </w:r>
-      <w:bookmarkEnd w:id="14"/>
+      <w:bookmarkEnd w:id="24"/>
     </w:p>
     <w:p>
       <w:pPr>
@@ -2621,6 +2643,8 @@
       <w:pPr>
         <w:pStyle w:val="a5"/>
       </w:pPr>
+      <w:bookmarkStart w:id="27" w:name="OLE_LINK50"/>
+      <w:bookmarkStart w:id="28" w:name="OLE_LINK51"/>
       <w:r>
         <w:t>在梯度下降算法中，还有一个更微妙的问题，梯度下降中，我们</w:t>
       </w:r>
@@ -3153,6 +3177,10 @@
         <w:t>。</w:t>
       </w:r>
     </w:p>
+    <w:bookmarkEnd w:id="25"/>
+    <w:bookmarkEnd w:id="26"/>
+    <w:bookmarkEnd w:id="27"/>
+    <w:bookmarkEnd w:id="28"/>
     <w:p>
       <w:pPr>
         <w:pStyle w:val="a5"/>
@@ -3207,7 +3235,10 @@
       <w:pPr>
         <w:pStyle w:val="3"/>
       </w:pPr>
-      <w:bookmarkStart w:id="15" w:name="_Toc522961488"/>
+      <w:bookmarkStart w:id="29" w:name="_Toc522961488"/>
+      <w:bookmarkStart w:id="30" w:name="OLE_LINK48"/>
+      <w:bookmarkStart w:id="31" w:name="OLE_LINK49"/>
+      <w:bookmarkStart w:id="32" w:name="OLE_LINK52"/>
       <w:r>
         <w:lastRenderedPageBreak/>
         <w:t xml:space="preserve">2.6 </w:t>
@@ -3215,7 +3246,7 @@
       <w:r>
         <w:t>梯度下降的直观理解</w:t>
       </w:r>
-      <w:bookmarkEnd w:id="15"/>
+      <w:bookmarkEnd w:id="29"/>
     </w:p>
     <w:p>
       <w:pPr>
@@ -3835,6 +3866,11 @@
       <w:r>
         <w:t>太大，那么梯度下降法可能会越过最低点，甚至可能无法收敛，下一次迭代又移动了一大步，越过一次，又越过一次，一次次越过最低点，直到你发现实际上离最低点越来</w:t>
       </w:r>
+      <w:bookmarkStart w:id="33" w:name="OLE_LINK53"/>
+      <w:bookmarkStart w:id="34" w:name="OLE_LINK54"/>
+      <w:bookmarkEnd w:id="30"/>
+      <w:bookmarkEnd w:id="31"/>
+      <w:bookmarkEnd w:id="32"/>
       <w:r>
         <w:lastRenderedPageBreak/>
         <w:t>越远，所以，如果</w:t>
@@ -4171,8 +4207,10 @@
       <w:r>
         <w:t>。</w:t>
       </w:r>
-      <w:bookmarkStart w:id="16" w:name="header-n352"/>
-      <w:bookmarkEnd w:id="16"/>
+      <w:bookmarkStart w:id="35" w:name="header-n352"/>
+      <w:bookmarkEnd w:id="33"/>
+      <w:bookmarkEnd w:id="34"/>
+      <w:bookmarkEnd w:id="35"/>
       <w:r>
         <w:br w:type="page"/>
       </w:r>
@@ -4181,7 +4219,9 @@
       <w:pPr>
         <w:pStyle w:val="3"/>
       </w:pPr>
-      <w:bookmarkStart w:id="17" w:name="_Toc522961489"/>
+      <w:bookmarkStart w:id="36" w:name="_Toc522961489"/>
+      <w:bookmarkStart w:id="37" w:name="OLE_LINK55"/>
+      <w:bookmarkStart w:id="38" w:name="OLE_LINK56"/>
       <w:r>
         <w:lastRenderedPageBreak/>
         <w:t xml:space="preserve">2.7 </w:t>
@@ -4189,7 +4229,7 @@
       <w:r>
         <w:t>梯度下降的线性回归</w:t>
       </w:r>
-      <w:bookmarkEnd w:id="17"/>
+      <w:bookmarkEnd w:id="36"/>
     </w:p>
     <w:p>
       <w:pPr>
@@ -5874,6 +5914,11 @@
       <w:r>
         <w:t>型的，不考虑整个的训练集，而是</w:t>
       </w:r>
+      <w:bookmarkStart w:id="39" w:name="OLE_LINK57"/>
+      <w:bookmarkStart w:id="40" w:name="OLE_LINK58"/>
+      <w:bookmarkStart w:id="41" w:name="_GoBack"/>
+      <w:bookmarkEnd w:id="37"/>
+      <w:bookmarkEnd w:id="38"/>
       <w:r>
         <w:lastRenderedPageBreak/>
         <w:t>每次只关注训练集中的一些小的子集。在后面的课程中，我们也将介绍这些方法。</w:t>
@@ -5943,8 +5988,8 @@
           <w:szCs w:val="32"/>
         </w:rPr>
       </w:pPr>
-      <w:bookmarkStart w:id="18" w:name="header-n387"/>
-      <w:bookmarkEnd w:id="18"/>
+      <w:bookmarkStart w:id="42" w:name="header-n387"/>
+      <w:bookmarkEnd w:id="42"/>
       <w:r>
         <w:rPr>
           <w:noProof/>
@@ -5989,6 +6034,9 @@
       <w:bookmarkEnd w:id="2"/>
       <w:bookmarkEnd w:id="3"/>
       <w:bookmarkEnd w:id="4"/>
+      <w:bookmarkEnd w:id="39"/>
+      <w:bookmarkEnd w:id="40"/>
+      <w:bookmarkEnd w:id="41"/>
     </w:p>
     <w:sectPr>
       <w:pgSz w:w="11900" w:h="16840"/>
